--- a/отчет о тетировании.docx
+++ b/отчет о тетировании.docx
@@ -110,23 +110,7 @@
           <w:color w:val="24292F"/>
           <w:shd w:val="clear" w:color="auto" w:fill="FFFFFF"/>
         </w:rPr>
-        <w:t>пополнение</w:t>
-      </w:r>
-      <w:r>
-        <w:rPr>
-          <w:rFonts w:ascii="Segoe UI" w:hAnsi="Segoe UI" w:cs="Segoe UI"/>
-          <w:color w:val="24292F"/>
-          <w:shd w:val="clear" w:color="auto" w:fill="FFFFFF"/>
-        </w:rPr>
-        <w:t xml:space="preserve"> счёта VIP-клиента</w:t>
-      </w:r>
-      <w:r>
-        <w:rPr>
-          <w:rFonts w:ascii="Segoe UI" w:hAnsi="Segoe UI" w:cs="Segoe UI"/>
-          <w:color w:val="24292F"/>
-          <w:shd w:val="clear" w:color="auto" w:fill="FFFFFF"/>
-        </w:rPr>
-        <w:t>»</w:t>
+        <w:t>пополнение счёта VIP-клиента»</w:t>
       </w:r>
     </w:p>
     <w:p>
@@ -171,7 +155,7 @@
           <w:color w:val="24292F"/>
           <w:sz w:val="24"/>
           <w:szCs w:val="24"/>
-          <w:lang w:eastAsia="ru-RU"/>
+          <w:lang w:val="en-US" w:eastAsia="ru-RU"/>
         </w:rPr>
       </w:pPr>
       <w:r>
@@ -187,84 +171,30 @@
     </w:p>
     <w:p>
       <w:pPr>
-        <w:numPr>
-          <w:ilvl w:val="0"/>
-          <w:numId w:val="1"/>
-        </w:numPr>
         <w:shd w:val="clear" w:color="auto" w:fill="FFFFFF"/>
-        <w:spacing w:before="100" w:beforeAutospacing="1" w:after="100" w:afterAutospacing="1" w:line="240" w:lineRule="auto"/>
-        <w:rPr>
-          <w:rFonts w:ascii="Segoe UI" w:eastAsia="Times New Roman" w:hAnsi="Segoe UI" w:cs="Segoe UI"/>
-          <w:color w:val="24292F"/>
-          <w:sz w:val="24"/>
-          <w:szCs w:val="24"/>
-          <w:lang w:eastAsia="ru-RU"/>
-        </w:rPr>
-      </w:pPr>
-      <w:r>
-        <w:rPr>
-          <w:rFonts w:ascii="Segoe UI" w:eastAsia="Times New Roman" w:hAnsi="Segoe UI" w:cs="Segoe UI"/>
-          <w:color w:val="24292F"/>
-          <w:sz w:val="24"/>
-          <w:szCs w:val="24"/>
-          <w:lang w:eastAsia="ru-RU"/>
-        </w:rPr>
-        <w:t>&lt;ссылка на описание дефекта&gt;</w:t>
-      </w:r>
-    </w:p>
-    <w:p>
-      <w:pPr>
-        <w:numPr>
-          <w:ilvl w:val="0"/>
-          <w:numId w:val="1"/>
-        </w:numPr>
-        <w:shd w:val="clear" w:color="auto" w:fill="FFFFFF"/>
-        <w:spacing w:before="60" w:after="100" w:afterAutospacing="1" w:line="240" w:lineRule="auto"/>
-        <w:rPr>
-          <w:rFonts w:ascii="Segoe UI" w:eastAsia="Times New Roman" w:hAnsi="Segoe UI" w:cs="Segoe UI"/>
-          <w:color w:val="24292F"/>
-          <w:sz w:val="24"/>
-          <w:szCs w:val="24"/>
-          <w:lang w:eastAsia="ru-RU"/>
-        </w:rPr>
-      </w:pPr>
-      <w:r>
-        <w:rPr>
-          <w:rFonts w:ascii="Segoe UI" w:eastAsia="Times New Roman" w:hAnsi="Segoe UI" w:cs="Segoe UI"/>
-          <w:color w:val="24292F"/>
-          <w:sz w:val="24"/>
-          <w:szCs w:val="24"/>
-          <w:lang w:eastAsia="ru-RU"/>
-        </w:rPr>
-        <w:t>&lt;ссылка на описание дефекта&gt;</w:t>
-      </w:r>
-    </w:p>
-    <w:p>
-      <w:pPr>
-        <w:numPr>
-          <w:ilvl w:val="0"/>
-          <w:numId w:val="1"/>
-        </w:numPr>
-        <w:shd w:val="clear" w:color="auto" w:fill="FFFFFF"/>
-        <w:spacing w:before="60" w:after="100" w:afterAutospacing="1" w:line="240" w:lineRule="auto"/>
-        <w:rPr>
-          <w:rFonts w:ascii="Segoe UI" w:eastAsia="Times New Roman" w:hAnsi="Segoe UI" w:cs="Segoe UI"/>
-          <w:color w:val="24292F"/>
-          <w:sz w:val="24"/>
-          <w:szCs w:val="24"/>
-          <w:lang w:eastAsia="ru-RU"/>
-        </w:rPr>
-      </w:pPr>
-      <w:r>
-        <w:rPr>
-          <w:rFonts w:ascii="Segoe UI" w:eastAsia="Times New Roman" w:hAnsi="Segoe UI" w:cs="Segoe UI"/>
-          <w:color w:val="24292F"/>
-          <w:sz w:val="24"/>
-          <w:szCs w:val="24"/>
-          <w:lang w:eastAsia="ru-RU"/>
-        </w:rPr>
-        <w:t>&lt;ссылка на описание дефекта&gt;</w:t>
-      </w:r>
+        <w:spacing w:after="240" w:line="240" w:lineRule="auto"/>
+        <w:rPr>
+          <w:rFonts w:ascii="Segoe UI" w:eastAsia="Times New Roman" w:hAnsi="Segoe UI" w:cs="Segoe UI"/>
+          <w:color w:val="24292F"/>
+          <w:sz w:val="24"/>
+          <w:szCs w:val="24"/>
+          <w:lang w:eastAsia="ru-RU"/>
+        </w:rPr>
+      </w:pPr>
+      <w:hyperlink r:id="rId7" w:anchor="issue-993199756" w:history="1">
+        <w:r>
+          <w:rPr>
+            <w:rStyle w:val="a6"/>
+            <w:rFonts w:ascii="Segoe UI" w:eastAsia="Times New Roman" w:hAnsi="Segoe UI" w:cs="Segoe UI"/>
+            <w:sz w:val="24"/>
+            <w:szCs w:val="24"/>
+            <w:lang w:eastAsia="ru-RU"/>
+          </w:rPr>
+          <w:t>Баг-репорт 1.</w:t>
+        </w:r>
+      </w:hyperlink>
+      <w:bookmarkStart w:id="0" w:name="_GoBack"/>
+      <w:bookmarkEnd w:id="0"/>
     </w:p>
     <w:p>
       <w:pPr>
@@ -380,15 +310,7 @@
           <w:color w:val="111111"/>
           <w:shd w:val="clear" w:color="auto" w:fill="FFFFFF"/>
         </w:rPr>
-        <w:t>писание начальных условий, входных данных, действий пользователя и ожидаемого результата</w:t>
-      </w:r>
-      <w:r>
-        <w:rPr>
-          <w:rFonts w:ascii="Arial" w:hAnsi="Arial" w:cs="Arial"/>
-          <w:color w:val="111111"/>
-          <w:shd w:val="clear" w:color="auto" w:fill="FFFFFF"/>
-        </w:rPr>
-        <w:t xml:space="preserve"> содержатся в тексте задания., </w:t>
+        <w:t xml:space="preserve">писание начальных условий, входных данных, действий пользователя и ожидаемого результата содержатся в тексте задания., </w:t>
       </w:r>
       <w:proofErr w:type="gramEnd"/>
     </w:p>
@@ -405,7 +327,7 @@
           <w:lang w:eastAsia="ru-RU"/>
         </w:rPr>
       </w:pPr>
-      <w:hyperlink r:id="rId6" w:history="1">
+      <w:hyperlink r:id="rId8" w:history="1">
         <w:proofErr w:type="gramStart"/>
         <w:r>
           <w:rPr>
@@ -415,27 +337,7 @@
             <w:szCs w:val="24"/>
             <w:lang w:eastAsia="ru-RU"/>
           </w:rPr>
-          <w:t>https://github.com/netology-code/javaqa-homeworks/blob/master/intro/M</w:t>
-        </w:r>
-        <w:r>
-          <w:rPr>
-            <w:rStyle w:val="a6"/>
-            <w:rFonts w:ascii="Segoe UI" w:eastAsia="Times New Roman" w:hAnsi="Segoe UI" w:cs="Segoe UI"/>
-            <w:sz w:val="24"/>
-            <w:szCs w:val="24"/>
-            <w:lang w:eastAsia="ru-RU"/>
-          </w:rPr>
-          <w:t>E</w:t>
-        </w:r>
-        <w:r>
-          <w:rPr>
-            <w:rStyle w:val="a6"/>
-            <w:rFonts w:ascii="Segoe UI" w:eastAsia="Times New Roman" w:hAnsi="Segoe UI" w:cs="Segoe UI"/>
-            <w:sz w:val="24"/>
-            <w:szCs w:val="24"/>
-            <w:lang w:eastAsia="ru-RU"/>
-          </w:rPr>
-          <w:t>RGED.md)</w:t>
+          <w:t>https://github.com/netology-code/javaqa-homeworks/blob/master/intro/MERGED.md)</w:t>
         </w:r>
       </w:hyperlink>
       <w:proofErr w:type="gramEnd"/>
@@ -716,19 +618,7 @@
           <w:szCs w:val="24"/>
           <w:lang w:eastAsia="ru-RU"/>
         </w:rPr>
-        <w:t>Тестирование производилось в</w:t>
-      </w:r>
-      <w:bookmarkStart w:id="0" w:name="_GoBack"/>
-      <w:bookmarkEnd w:id="0"/>
-      <w:r>
-        <w:rPr>
-          <w:rFonts w:ascii="Segoe UI" w:eastAsia="Times New Roman" w:hAnsi="Segoe UI" w:cs="Segoe UI"/>
-          <w:color w:val="24292F"/>
-          <w:sz w:val="24"/>
-          <w:szCs w:val="24"/>
-          <w:lang w:eastAsia="ru-RU"/>
-        </w:rPr>
-        <w:t xml:space="preserve"> следующем окружении:</w:t>
+        <w:t>Тестирование производилось в следующем окружении:</w:t>
       </w:r>
     </w:p>
     <w:p>
@@ -2578,4 +2468,16 @@
   <a:objectDefaults/>
   <a:extraClrSchemeLst/>
 </a:theme>
+</file>
+
+<file path=customXml/item1.xml><?xml version="1.0" encoding="utf-8"?>
+<b:Sources xmlns:b="http://schemas.openxmlformats.org/officeDocument/2006/bibliography" xmlns="http://schemas.openxmlformats.org/officeDocument/2006/bibliography" SelectedStyle="\APA.XSL" StyleName="APA"/>
+</file>
+
+<file path=customXml/itemProps1.xml><?xml version="1.0" encoding="utf-8"?>
+<ds:datastoreItem xmlns:ds="http://schemas.openxmlformats.org/officeDocument/2006/customXml" ds:itemID="{E073AB29-6941-4F16-92E2-151A05101793}">
+  <ds:schemaRefs>
+    <ds:schemaRef ds:uri="http://schemas.openxmlformats.org/officeDocument/2006/bibliography"/>
+  </ds:schemaRefs>
+</ds:datastoreItem>
 </file>